--- a/1. Улица Октябрьская/6. КВ1-5 +/02. АОСР № 2 (бетонирование).docx
+++ b/1. Улица Октябрьская/6. КВ1-5 +/02. АОСР № 2 (бетонирование).docx
@@ -1296,7 +1296,27 @@
           <w:sz w:val="22"/>
           <w:szCs w:val="22"/>
         </w:rPr>
-        <w:t>4 (Паспорт № 267).</w:t>
+        <w:t xml:space="preserve">4 (Паспорт </w:t>
+      </w:r>
+      <w:r>
+        <w:rPr>
+          <w:i/>
+          <w:color w:val="000000"/>
+          <w:sz w:val="22"/>
+          <w:szCs w:val="22"/>
+        </w:rPr>
+        <w:t xml:space="preserve">качества </w:t>
+      </w:r>
+      <w:bookmarkStart w:id="0" w:name="_GoBack"/>
+      <w:bookmarkEnd w:id="0"/>
+      <w:r>
+        <w:rPr>
+          <w:i/>
+          <w:color w:val="000000"/>
+          <w:sz w:val="22"/>
+          <w:szCs w:val="22"/>
+        </w:rPr>
+        <w:t>№ 267).</w:t>
       </w:r>
     </w:p>
     <w:p>
@@ -1497,8 +1517,6 @@
           <w:szCs w:val="22"/>
         </w:rPr>
       </w:pPr>
-      <w:bookmarkStart w:id="0" w:name="_GoBack"/>
-      <w:bookmarkEnd w:id="0"/>
     </w:p>
     <w:tbl>
       <w:tblPr>
@@ -4068,7 +4086,7 @@
 </file>
 
 <file path=customXml/itemProps1.xml><?xml version="1.0" encoding="utf-8"?>
-<ds:datastoreItem xmlns:ds="http://schemas.openxmlformats.org/officeDocument/2006/customXml" ds:itemID="{019E55A6-DEB3-4DCB-BB02-8C39A59F8638}">
+<ds:datastoreItem xmlns:ds="http://schemas.openxmlformats.org/officeDocument/2006/customXml" ds:itemID="{39F6346B-370B-450B-AFAB-54F82734AB63}">
   <ds:schemaRefs>
     <ds:schemaRef ds:uri="http://schemas.openxmlformats.org/officeDocument/2006/bibliography"/>
   </ds:schemaRefs>
